--- a/src/mod/resources/manual/b/manual.docx
+++ b/src/mod/resources/manual/b/manual.docx
@@ -37,30 +37,6 @@
           <w:sz w:val="32"/>
           <w:szCs w:val="32"/>
         </w:rPr>
-        <w:t>3</w:t>
-      </w:r>
-      <w:r>
-        <w:rPr>
-          <w:rFonts w:ascii="A-OTF Folk Pro H" w:eastAsia="A-OTF Folk Pro H" w:hAnsi="A-OTF Folk Pro H"/>
-          <w:sz w:val="32"/>
-          <w:szCs w:val="32"/>
-        </w:rPr>
-        <w:t>.</w:t>
-      </w:r>
-      <w:r>
-        <w:rPr>
-          <w:rFonts w:ascii="A-OTF Folk Pro H" w:eastAsia="A-OTF Folk Pro H" w:hAnsi="A-OTF Folk Pro H"/>
-          <w:sz w:val="32"/>
-          <w:szCs w:val="32"/>
-        </w:rPr>
-        <w:t>5</w:t>
-      </w:r>
-      <w:r>
-        <w:rPr>
-          <w:rFonts w:ascii="A-OTF Folk Pro H" w:eastAsia="A-OTF Folk Pro H" w:hAnsi="A-OTF Folk Pro H"/>
-          <w:sz w:val="32"/>
-          <w:szCs w:val="32"/>
-        </w:rPr>
         <w:t>)!</w:t>
       </w:r>
     </w:p>
@@ -80,25 +56,7 @@
           <w:sz w:val="25"/>
           <w:szCs w:val="25"/>
         </w:rPr>
-        <w:t xml:space="preserve">1.03 is created by </w:t>
-      </w:r>
-      <w:proofErr w:type="spellStart"/>
-      <w:r>
-        <w:rPr>
-          <w:rFonts w:ascii="A-OTF Folk Pro H" w:eastAsia="A-OTF Folk Pro H" w:hAnsi="A-OTF Folk Pro H"/>
-          <w:sz w:val="25"/>
-          <w:szCs w:val="25"/>
-        </w:rPr>
-        <w:t>Hax</w:t>
-      </w:r>
-      <w:proofErr w:type="spellEnd"/>
-      <w:r>
-        <w:rPr>
-          <w:rFonts w:ascii="A-OTF Folk Pro H" w:eastAsia="A-OTF Folk Pro H" w:hAnsi="A-OTF Folk Pro H"/>
-          <w:sz w:val="25"/>
-          <w:szCs w:val="25"/>
-        </w:rPr>
-        <w:t>$ and Altimor. Visit</w:t>
+        <w:t>1.03 is created by Hax$ and Altimor. Visit</w:t>
       </w:r>
       <w:r>
         <w:rPr>
@@ -337,34 +295,14 @@
                 <w:szCs w:val="25"/>
               </w:rPr>
             </w:pPr>
-            <w:proofErr w:type="spellStart"/>
-            <w:r>
-              <w:rPr>
-                <w:rFonts w:ascii="A-OTF Folk Pro H" w:eastAsia="A-OTF Folk Pro H" w:hAnsi="A-OTF Folk Pro H"/>
-                <w:sz w:val="25"/>
-                <w:szCs w:val="25"/>
-              </w:rPr>
-              <w:t>Doraki</w:t>
-            </w:r>
-            <w:proofErr w:type="spellEnd"/>
-            <w:r>
-              <w:rPr>
-                <w:rFonts w:ascii="A-OTF Folk Pro H" w:eastAsia="A-OTF Folk Pro H" w:hAnsi="A-OTF Folk Pro H"/>
-                <w:sz w:val="25"/>
-                <w:szCs w:val="25"/>
-              </w:rPr>
-              <w:t xml:space="preserve"> </w:t>
-            </w:r>
-            <w:proofErr w:type="spellStart"/>
-            <w:r>
-              <w:rPr>
-                <w:rFonts w:ascii="A-OTF Folk Pro H" w:eastAsia="A-OTF Folk Pro H" w:hAnsi="A-OTF Folk Pro H"/>
-                <w:sz w:val="25"/>
-                <w:szCs w:val="25"/>
-              </w:rPr>
-              <w:t>Walljump</w:t>
-            </w:r>
-            <w:proofErr w:type="spellEnd"/>
+            <w:r>
+              <w:rPr>
+                <w:rFonts w:ascii="A-OTF Folk Pro H" w:eastAsia="A-OTF Folk Pro H" w:hAnsi="A-OTF Folk Pro H"/>
+                <w:sz w:val="25"/>
+                <w:szCs w:val="25"/>
+              </w:rPr>
+              <w:t>Doraki Walljump</w:t>
+            </w:r>
           </w:p>
         </w:tc>
         <w:tc>
@@ -386,41 +324,13 @@
                 <w:szCs w:val="25"/>
               </w:rPr>
             </w:pPr>
-            <w:proofErr w:type="spellStart"/>
-            <w:r>
-              <w:rPr>
-                <w:rFonts w:ascii="A-OTF Folk Pro H" w:eastAsia="A-OTF Folk Pro H" w:hAnsi="A-OTF Folk Pro H"/>
-                <w:sz w:val="25"/>
-                <w:szCs w:val="25"/>
-              </w:rPr>
-              <w:t>Doraki</w:t>
-            </w:r>
-            <w:proofErr w:type="spellEnd"/>
-            <w:r>
-              <w:rPr>
-                <w:rFonts w:ascii="A-OTF Folk Pro H" w:eastAsia="A-OTF Folk Pro H" w:hAnsi="A-OTF Folk Pro H"/>
-                <w:sz w:val="25"/>
-                <w:szCs w:val="25"/>
-              </w:rPr>
-              <w:t xml:space="preserve"> </w:t>
-            </w:r>
-            <w:proofErr w:type="spellStart"/>
-            <w:r>
-              <w:rPr>
-                <w:rFonts w:ascii="A-OTF Folk Pro H" w:eastAsia="A-OTF Folk Pro H" w:hAnsi="A-OTF Folk Pro H"/>
-                <w:sz w:val="25"/>
-                <w:szCs w:val="25"/>
-              </w:rPr>
-              <w:t>walljump</w:t>
-            </w:r>
-            <w:proofErr w:type="spellEnd"/>
-            <w:r>
-              <w:rPr>
-                <w:rFonts w:ascii="A-OTF Folk Pro H" w:eastAsia="A-OTF Folk Pro H" w:hAnsi="A-OTF Folk Pro H"/>
-                <w:sz w:val="25"/>
-                <w:szCs w:val="25"/>
-              </w:rPr>
-              <w:t xml:space="preserve"> is increased to a 2-frame window and tilt intent is applied.</w:t>
+            <w:r>
+              <w:rPr>
+                <w:rFonts w:ascii="A-OTF Folk Pro H" w:eastAsia="A-OTF Folk Pro H" w:hAnsi="A-OTF Folk Pro H"/>
+                <w:sz w:val="25"/>
+                <w:szCs w:val="25"/>
+              </w:rPr>
+              <w:t>Doraki walljump is increased to a 2-frame window and tilt intent is applied.</w:t>
             </w:r>
           </w:p>
         </w:tc>
@@ -545,43 +455,7 @@
                 <w:sz w:val="25"/>
                 <w:szCs w:val="25"/>
               </w:rPr>
-              <w:t xml:space="preserve">A tilt input on the first frame of </w:t>
-            </w:r>
-            <w:proofErr w:type="spellStart"/>
-            <w:r>
-              <w:rPr>
-                <w:rFonts w:ascii="A-OTF Folk Pro H" w:eastAsia="A-OTF Folk Pro H" w:hAnsi="A-OTF Folk Pro H"/>
-                <w:sz w:val="25"/>
-                <w:szCs w:val="25"/>
-              </w:rPr>
-              <w:t>hitlag</w:t>
-            </w:r>
-            <w:proofErr w:type="spellEnd"/>
-            <w:r>
-              <w:rPr>
-                <w:rFonts w:ascii="A-OTF Folk Pro H" w:eastAsia="A-OTF Folk Pro H" w:hAnsi="A-OTF Folk Pro H"/>
-                <w:sz w:val="25"/>
-                <w:szCs w:val="25"/>
-              </w:rPr>
-              <w:t xml:space="preserve"> will not prevent smash DI from occurring on the second frame of </w:t>
-            </w:r>
-            <w:proofErr w:type="spellStart"/>
-            <w:r>
-              <w:rPr>
-                <w:rFonts w:ascii="A-OTF Folk Pro H" w:eastAsia="A-OTF Folk Pro H" w:hAnsi="A-OTF Folk Pro H"/>
-                <w:sz w:val="25"/>
-                <w:szCs w:val="25"/>
-              </w:rPr>
-              <w:t>hitlag</w:t>
-            </w:r>
-            <w:proofErr w:type="spellEnd"/>
-            <w:r>
-              <w:rPr>
-                <w:rFonts w:ascii="A-OTF Folk Pro H" w:eastAsia="A-OTF Folk Pro H" w:hAnsi="A-OTF Folk Pro H"/>
-                <w:sz w:val="25"/>
-                <w:szCs w:val="25"/>
-              </w:rPr>
-              <w:t>. Additionally, the second frame after entering the smash DI range count</w:t>
+              <w:t>A tilt input on the first frame of hitlag will not prevent smash DI from occurring on the second frame of hitlag. Additionally, the second frame after entering the smash DI range count</w:t>
             </w:r>
             <w:r>
               <w:rPr>
@@ -676,25 +550,7 @@
                 <w:sz w:val="25"/>
                 <w:szCs w:val="25"/>
               </w:rPr>
-              <w:t xml:space="preserve">Dash out of crouch is increased to a 3-frame window and </w:t>
-            </w:r>
-            <w:proofErr w:type="spellStart"/>
-            <w:r>
-              <w:rPr>
-                <w:rFonts w:ascii="A-OTF Folk Pro H" w:eastAsia="A-OTF Folk Pro H" w:hAnsi="A-OTF Folk Pro H"/>
-                <w:sz w:val="25"/>
-                <w:szCs w:val="25"/>
-              </w:rPr>
-              <w:t>SquatRv</w:t>
-            </w:r>
-            <w:proofErr w:type="spellEnd"/>
-            <w:r>
-              <w:rPr>
-                <w:rFonts w:ascii="A-OTF Folk Pro H" w:eastAsia="A-OTF Folk Pro H" w:hAnsi="A-OTF Folk Pro H"/>
-                <w:sz w:val="25"/>
-                <w:szCs w:val="25"/>
-              </w:rPr>
-              <w:t xml:space="preserve"> along the rim is prevented.</w:t>
+              <w:t>Dash out of crouch is increased to a 3-frame window and SquatRv along the rim is prevented.</w:t>
             </w:r>
           </w:p>
         </w:tc>
@@ -976,16 +832,7 @@
           <w:sz w:val="25"/>
           <w:szCs w:val="25"/>
         </w:rPr>
-        <w:t xml:space="preserve">Credits to </w:t>
-      </w:r>
-      <w:proofErr w:type="spellStart"/>
-      <w:r>
-        <w:rPr>
-          <w:rFonts w:ascii="A-OTF Folk Pro H" w:eastAsia="A-OTF Folk Pro H" w:hAnsi="A-OTF Folk Pro H"/>
-          <w:sz w:val="25"/>
-          <w:szCs w:val="25"/>
-        </w:rPr>
-        <w:t>tau</w:t>
+        <w:t>Credits to tau</w:t>
       </w:r>
       <w:r>
         <w:rPr>
@@ -1001,16 +848,7 @@
           <w:sz w:val="25"/>
           <w:szCs w:val="25"/>
         </w:rPr>
-        <w:t>han</w:t>
-      </w:r>
-      <w:proofErr w:type="spellEnd"/>
-      <w:r>
-        <w:rPr>
-          <w:rFonts w:ascii="A-OTF Folk Pro H" w:eastAsia="A-OTF Folk Pro H" w:hAnsi="A-OTF Folk Pro H"/>
-          <w:sz w:val="25"/>
-          <w:szCs w:val="25"/>
-        </w:rPr>
-        <w:t xml:space="preserve"> for designing the dash back fix.</w:t>
+        <w:t>han for designing the dash back fix.</w:t>
       </w:r>
     </w:p>
     <w:p>
@@ -1175,7 +1013,6 @@
                 <w:szCs w:val="25"/>
               </w:rPr>
             </w:pPr>
-            <w:proofErr w:type="gramStart"/>
             <w:r>
               <w:rPr>
                 <w:rFonts w:ascii="A-OTF Folk Pro H" w:eastAsia="A-OTF Folk Pro H" w:hAnsi="A-OTF Folk Pro H"/>
@@ -1184,7 +1021,6 @@
               </w:rPr>
               <w:t>Final Destination</w:t>
             </w:r>
-            <w:proofErr w:type="gramEnd"/>
           </w:p>
         </w:tc>
         <w:tc>
@@ -1979,43 +1815,7 @@
           <w:sz w:val="25"/>
           <w:szCs w:val="25"/>
         </w:rPr>
-        <w:t xml:space="preserve"> mod modernizes </w:t>
-      </w:r>
-      <w:proofErr w:type="spellStart"/>
-      <w:r>
-        <w:rPr>
-          <w:rFonts w:ascii="A-OTF Folk Pro H" w:eastAsia="A-OTF Folk Pro H" w:hAnsi="A-OTF Folk Pro H"/>
-          <w:sz w:val="25"/>
-          <w:szCs w:val="25"/>
-        </w:rPr>
-        <w:t>wavedashing</w:t>
-      </w:r>
-      <w:proofErr w:type="spellEnd"/>
-      <w:r>
-        <w:rPr>
-          <w:rFonts w:ascii="A-OTF Folk Pro H" w:eastAsia="A-OTF Folk Pro H" w:hAnsi="A-OTF Folk Pro H"/>
-          <w:sz w:val="25"/>
-          <w:szCs w:val="25"/>
-        </w:rPr>
-        <w:t xml:space="preserve"> by allowing you to </w:t>
-      </w:r>
-      <w:proofErr w:type="spellStart"/>
-      <w:r>
-        <w:rPr>
-          <w:rFonts w:ascii="A-OTF Folk Pro H" w:eastAsia="A-OTF Folk Pro H" w:hAnsi="A-OTF Folk Pro H"/>
-          <w:sz w:val="25"/>
-          <w:szCs w:val="25"/>
-        </w:rPr>
-        <w:t>airdodge</w:t>
-      </w:r>
-      <w:proofErr w:type="spellEnd"/>
-      <w:r>
-        <w:rPr>
-          <w:rFonts w:ascii="A-OTF Folk Pro H" w:eastAsia="A-OTF Folk Pro H" w:hAnsi="A-OTF Folk Pro H"/>
-          <w:sz w:val="25"/>
-          <w:szCs w:val="25"/>
-        </w:rPr>
-        <w:t xml:space="preserve"> at the shallowest angle by pointing horizontally. Your </w:t>
+        <w:t xml:space="preserve"> mod modernizes wavedashing by allowing you to airdodge at the shallowest angle by pointing horizontally. Your </w:t>
       </w:r>
       <w:r>
         <w:rPr>
@@ -2131,25 +1931,7 @@
           <w:sz w:val="25"/>
           <w:szCs w:val="25"/>
         </w:rPr>
-        <w:t xml:space="preserve">by the perfect </w:t>
-      </w:r>
-      <w:proofErr w:type="spellStart"/>
-      <w:r>
-        <w:rPr>
-          <w:rFonts w:ascii="A-OTF Folk Pro H" w:eastAsia="A-OTF Folk Pro H" w:hAnsi="A-OTF Folk Pro H"/>
-          <w:sz w:val="25"/>
-          <w:szCs w:val="25"/>
-        </w:rPr>
-        <w:t>wavedash</w:t>
-      </w:r>
-      <w:proofErr w:type="spellEnd"/>
-      <w:r>
-        <w:rPr>
-          <w:rFonts w:ascii="A-OTF Folk Pro H" w:eastAsia="A-OTF Folk Pro H" w:hAnsi="A-OTF Folk Pro H"/>
-          <w:sz w:val="25"/>
-          <w:szCs w:val="25"/>
-        </w:rPr>
-        <w:t xml:space="preserve"> aspect of this mod.</w:t>
+        <w:t>by the perfect wavedash aspect of this mod.</w:t>
       </w:r>
     </w:p>
     <w:p>
@@ -2384,30 +2166,6 @@
           <w:sz w:val="25"/>
           <w:szCs w:val="25"/>
         </w:rPr>
-        <w:t>3</w:t>
-      </w:r>
-      <w:r>
-        <w:rPr>
-          <w:rFonts w:ascii="A-OTF Folk Pro H" w:eastAsia="A-OTF Folk Pro H" w:hAnsi="A-OTF Folk Pro H"/>
-          <w:sz w:val="25"/>
-          <w:szCs w:val="25"/>
-        </w:rPr>
-        <w:t>.</w:t>
-      </w:r>
-      <w:r>
-        <w:rPr>
-          <w:rFonts w:ascii="A-OTF Folk Pro H" w:eastAsia="A-OTF Folk Pro H" w:hAnsi="A-OTF Folk Pro H"/>
-          <w:sz w:val="25"/>
-          <w:szCs w:val="25"/>
-        </w:rPr>
-        <w:t>5</w:t>
-      </w:r>
-      <w:r>
-        <w:rPr>
-          <w:rFonts w:ascii="A-OTF Folk Pro H" w:eastAsia="A-OTF Folk Pro H" w:hAnsi="A-OTF Folk Pro H"/>
-          <w:sz w:val="25"/>
-          <w:szCs w:val="25"/>
-        </w:rPr>
         <w:t xml:space="preserve"> is compatible with NTSC 1.00, 1.01, and 1.02</w:t>
       </w:r>
       <w:bookmarkEnd w:id="1"/>
@@ -2417,25 +2175,7 @@
           <w:sz w:val="25"/>
           <w:szCs w:val="25"/>
         </w:rPr>
-        <w:t xml:space="preserve">, as well as PAL, 20XX, and </w:t>
-      </w:r>
-      <w:proofErr w:type="spellStart"/>
-      <w:r>
-        <w:rPr>
-          <w:rFonts w:ascii="A-OTF Folk Pro H" w:eastAsia="A-OTF Folk Pro H" w:hAnsi="A-OTF Folk Pro H"/>
-          <w:sz w:val="25"/>
-          <w:szCs w:val="25"/>
-        </w:rPr>
-        <w:t>UnclePunch</w:t>
-      </w:r>
-      <w:proofErr w:type="spellEnd"/>
-      <w:r>
-        <w:rPr>
-          <w:rFonts w:ascii="A-OTF Folk Pro H" w:eastAsia="A-OTF Folk Pro H" w:hAnsi="A-OTF Folk Pro H"/>
-          <w:sz w:val="25"/>
-          <w:szCs w:val="25"/>
-        </w:rPr>
-        <w:t>.</w:t>
+        <w:t>, as well as PAL, 20XX, and UnclePunch.</w:t>
       </w:r>
       <w:bookmarkEnd w:id="2"/>
     </w:p>

--- a/src/mod/resources/manual/b/manual.docx
+++ b/src/mod/resources/manual/b/manual.docx
@@ -848,7 +848,23 @@
           <w:sz w:val="25"/>
           <w:szCs w:val="25"/>
         </w:rPr>
-        <w:t>han for designing the dash back fix.</w:t>
+        <w:t xml:space="preserve">han for designing the </w:t>
+      </w:r>
+      <w:r>
+        <w:rPr>
+          <w:rFonts w:ascii="A-OTF Folk Pro H" w:eastAsia="A-OTF Folk Pro H" w:hAnsi="A-OTF Folk Pro H"/>
+          <w:sz w:val="25"/>
+          <w:szCs w:val="25"/>
+        </w:rPr>
+        <w:t>tilt intent algorithm</w:t>
+      </w:r>
+      <w:r>
+        <w:rPr>
+          <w:rFonts w:ascii="A-OTF Folk Pro H" w:eastAsia="A-OTF Folk Pro H" w:hAnsi="A-OTF Folk Pro H"/>
+          <w:sz w:val="25"/>
+          <w:szCs w:val="25"/>
+        </w:rPr>
+        <w:t>.</w:t>
       </w:r>
     </w:p>
     <w:p>

--- a/src/mod/resources/manual/b/manual.docx
+++ b/src/mod/resources/manual/b/manual.docx
@@ -488,6 +488,14 @@
                 <w:szCs w:val="25"/>
               </w:rPr>
               <w:t xml:space="preserve"> first smash DI input.</w:t>
+            </w:r>
+            <w:r>
+              <w:rPr>
+                <w:rFonts w:ascii="A-OTF Folk Pro H" w:eastAsia="A-OTF Folk Pro H" w:hAnsi="A-OTF Folk Pro H"/>
+                <w:sz w:val="25"/>
+                <w:szCs w:val="25"/>
+              </w:rPr>
+              <w:t xml:space="preserve"> This fix applies to shield smash DI.</w:t>
             </w:r>
           </w:p>
         </w:tc>
@@ -2370,7 +2378,7 @@
       </w:rPr>
     </w:lvl>
   </w:abstractNum>
-  <w:num w:numId="1">
+  <w:num w:numId="1" w16cid:durableId="192420562">
     <w:abstractNumId w:val="0"/>
   </w:num>
 </w:numbering>
